--- a/기획/자소서/자기소개서_윤정근.docx
+++ b/기획/자소서/자기소개서_윤정근.docx
@@ -14118,6 +14118,110 @@
           <w:lang w:val="ko"/>
         </w:rPr>
         <w:t>클랜</w:t>
+      </w:r>
+      <w:r>
+        <w:rPr>
+          <w:rFonts w:ascii="맑은 고딕" w:eastAsia="맑은 고딕" w:cs="맑은 고딕" w:hint="eastAsia"/>
+          <w:kern w:val="0"/>
+          <w:sz w:val="20"/>
+          <w:szCs w:val="20"/>
+          <w:lang w:val="ko"/>
+        </w:rPr>
+        <w:t>,</w:t>
+      </w:r>
+      <w:r>
+        <w:rPr>
+          <w:rFonts w:ascii="맑은 고딕" w:eastAsia="맑은 고딕" w:cs="맑은 고딕"/>
+          <w:kern w:val="0"/>
+          <w:sz w:val="20"/>
+          <w:szCs w:val="20"/>
+          <w:lang w:val="ko"/>
+        </w:rPr>
+        <w:t xml:space="preserve"> </w:t>
+      </w:r>
+      <w:r>
+        <w:rPr>
+          <w:rFonts w:ascii="맑은 고딕" w:eastAsia="맑은 고딕" w:cs="맑은 고딕" w:hint="eastAsia"/>
+          <w:kern w:val="0"/>
+          <w:sz w:val="20"/>
+          <w:szCs w:val="20"/>
+          <w:lang w:val="ko"/>
+        </w:rPr>
+        <w:t>트릭컬 리바이브</w:t>
+      </w:r>
+      <w:r>
+        <w:rPr>
+          <w:rFonts w:ascii="맑은 고딕" w:eastAsia="맑은 고딕" w:cs="맑은 고딕" w:hint="eastAsia"/>
+          <w:kern w:val="0"/>
+          <w:sz w:val="20"/>
+          <w:szCs w:val="20"/>
+          <w:lang w:val="ko"/>
+        </w:rPr>
+        <w:t>,</w:t>
+      </w:r>
+      <w:r>
+        <w:rPr>
+          <w:rFonts w:ascii="맑은 고딕" w:eastAsia="맑은 고딕" w:cs="맑은 고딕"/>
+          <w:kern w:val="0"/>
+          <w:sz w:val="20"/>
+          <w:szCs w:val="20"/>
+          <w:lang w:val="ko"/>
+        </w:rPr>
+        <w:t xml:space="preserve"> </w:t>
+      </w:r>
+      <w:r>
+        <w:rPr>
+          <w:rFonts w:ascii="맑은 고딕" w:eastAsia="맑은 고딕" w:cs="맑은 고딕" w:hint="eastAsia"/>
+          <w:kern w:val="0"/>
+          <w:sz w:val="20"/>
+          <w:szCs w:val="20"/>
+          <w:lang w:val="ko"/>
+        </w:rPr>
+        <w:t>림버스 컴퍼니</w:t>
+      </w:r>
+    </w:p>
+    <w:p>
+      <w:pPr>
+        <w:wordWrap/>
+        <w:adjustRightInd w:val="0"/>
+        <w:spacing w:after="0"/>
+        <w:rPr>
+          <w:rFonts w:ascii="맑은 고딕" w:eastAsia="맑은 고딕" w:cs="맑은 고딕" w:hint="eastAsia"/>
+          <w:kern w:val="0"/>
+          <w:sz w:val="20"/>
+          <w:szCs w:val="20"/>
+          <w:lang w:val="ko"/>
+        </w:rPr>
+      </w:pPr>
+      <w:r>
+        <w:rPr>
+          <w:rFonts w:ascii="맑은 고딕" w:eastAsia="맑은 고딕" w:cs="맑은 고딕" w:hint="eastAsia"/>
+          <w:kern w:val="0"/>
+          <w:sz w:val="20"/>
+          <w:szCs w:val="20"/>
+          <w:lang w:val="ko"/>
+        </w:rPr>
+        <w:t>[디펜스</w:t>
+      </w:r>
+      <w:r>
+        <w:rPr>
+          <w:rFonts w:ascii="맑은 고딕" w:eastAsia="맑은 고딕" w:cs="맑은 고딕"/>
+          <w:kern w:val="0"/>
+          <w:sz w:val="20"/>
+          <w:szCs w:val="20"/>
+          <w:lang w:val="ko"/>
+        </w:rPr>
+        <w:t xml:space="preserve">] </w:t>
+      </w:r>
+      <w:r>
+        <w:rPr>
+          <w:rFonts w:ascii="맑은 고딕" w:eastAsia="맑은 고딕" w:cs="맑은 고딕" w:hint="eastAsia"/>
+          <w:kern w:val="0"/>
+          <w:sz w:val="20"/>
+          <w:szCs w:val="20"/>
+          <w:lang w:val="ko"/>
+        </w:rPr>
+        <w:t>명일방주</w:t>
       </w:r>
     </w:p>
     <w:p>
@@ -15070,13 +15174,57 @@
     <w:lsdException w:name="HTML Sample" w:semiHidden="1" w:unhideWhenUsed="1"/>
     <w:lsdException w:name="HTML Typewriter" w:semiHidden="1" w:unhideWhenUsed="1"/>
     <w:lsdException w:name="HTML Variable" w:semiHidden="1" w:unhideWhenUsed="1"/>
+    <w:lsdException w:name="Normal Table" w:semiHidden="1" w:unhideWhenUsed="1"/>
     <w:lsdException w:name="annotation subject" w:semiHidden="1" w:unhideWhenUsed="1"/>
     <w:lsdException w:name="No List" w:semiHidden="1" w:unhideWhenUsed="1"/>
     <w:lsdException w:name="Outline List 1" w:semiHidden="1" w:unhideWhenUsed="1"/>
     <w:lsdException w:name="Outline List 2" w:semiHidden="1" w:unhideWhenUsed="1"/>
     <w:lsdException w:name="Outline List 3" w:semiHidden="1" w:unhideWhenUsed="1"/>
+    <w:lsdException w:name="Table Simple 1" w:semiHidden="1" w:unhideWhenUsed="1"/>
+    <w:lsdException w:name="Table Simple 2" w:semiHidden="1" w:unhideWhenUsed="1"/>
+    <w:lsdException w:name="Table Simple 3" w:semiHidden="1" w:unhideWhenUsed="1"/>
+    <w:lsdException w:name="Table Classic 1" w:semiHidden="1" w:unhideWhenUsed="1"/>
+    <w:lsdException w:name="Table Classic 2" w:semiHidden="1" w:unhideWhenUsed="1"/>
+    <w:lsdException w:name="Table Classic 3" w:semiHidden="1" w:unhideWhenUsed="1"/>
+    <w:lsdException w:name="Table Classic 4" w:semiHidden="1" w:unhideWhenUsed="1"/>
+    <w:lsdException w:name="Table Colorful 1" w:semiHidden="1" w:unhideWhenUsed="1"/>
+    <w:lsdException w:name="Table Colorful 2" w:semiHidden="1" w:unhideWhenUsed="1"/>
+    <w:lsdException w:name="Table Colorful 3" w:semiHidden="1" w:unhideWhenUsed="1"/>
+    <w:lsdException w:name="Table Columns 1" w:semiHidden="1" w:unhideWhenUsed="1"/>
+    <w:lsdException w:name="Table Columns 2" w:semiHidden="1" w:unhideWhenUsed="1"/>
+    <w:lsdException w:name="Table Columns 3" w:semiHidden="1" w:unhideWhenUsed="1"/>
+    <w:lsdException w:name="Table Columns 4" w:semiHidden="1" w:unhideWhenUsed="1"/>
+    <w:lsdException w:name="Table Columns 5" w:semiHidden="1" w:unhideWhenUsed="1"/>
+    <w:lsdException w:name="Table Grid 1" w:semiHidden="1" w:unhideWhenUsed="1"/>
+    <w:lsdException w:name="Table Grid 2" w:semiHidden="1" w:unhideWhenUsed="1"/>
+    <w:lsdException w:name="Table Grid 3" w:semiHidden="1" w:unhideWhenUsed="1"/>
+    <w:lsdException w:name="Table Grid 4" w:semiHidden="1" w:unhideWhenUsed="1"/>
+    <w:lsdException w:name="Table Grid 5" w:semiHidden="1" w:unhideWhenUsed="1"/>
+    <w:lsdException w:name="Table Grid 6" w:semiHidden="1" w:unhideWhenUsed="1"/>
+    <w:lsdException w:name="Table Grid 7" w:semiHidden="1" w:unhideWhenUsed="1"/>
+    <w:lsdException w:name="Table Grid 8" w:semiHidden="1" w:unhideWhenUsed="1"/>
+    <w:lsdException w:name="Table List 1" w:semiHidden="1" w:unhideWhenUsed="1"/>
+    <w:lsdException w:name="Table List 2" w:semiHidden="1" w:unhideWhenUsed="1"/>
+    <w:lsdException w:name="Table List 3" w:semiHidden="1" w:unhideWhenUsed="1"/>
+    <w:lsdException w:name="Table List 4" w:semiHidden="1" w:unhideWhenUsed="1"/>
+    <w:lsdException w:name="Table List 5" w:semiHidden="1" w:unhideWhenUsed="1"/>
+    <w:lsdException w:name="Table List 6" w:semiHidden="1" w:unhideWhenUsed="1"/>
+    <w:lsdException w:name="Table List 7" w:semiHidden="1" w:unhideWhenUsed="1"/>
+    <w:lsdException w:name="Table List 8" w:semiHidden="1" w:unhideWhenUsed="1"/>
+    <w:lsdException w:name="Table 3D effects 1" w:semiHidden="1" w:unhideWhenUsed="1"/>
+    <w:lsdException w:name="Table 3D effects 2" w:semiHidden="1" w:unhideWhenUsed="1"/>
+    <w:lsdException w:name="Table 3D effects 3" w:semiHidden="1" w:unhideWhenUsed="1"/>
+    <w:lsdException w:name="Table Contemporary" w:semiHidden="1" w:unhideWhenUsed="1"/>
+    <w:lsdException w:name="Table Elegant" w:semiHidden="1" w:unhideWhenUsed="1"/>
+    <w:lsdException w:name="Table Professional" w:semiHidden="1" w:unhideWhenUsed="1"/>
+    <w:lsdException w:name="Table Subtle 1" w:semiHidden="1" w:unhideWhenUsed="1"/>
+    <w:lsdException w:name="Table Subtle 2" w:semiHidden="1" w:unhideWhenUsed="1"/>
+    <w:lsdException w:name="Table Web 1" w:semiHidden="1" w:unhideWhenUsed="1"/>
+    <w:lsdException w:name="Table Web 2" w:semiHidden="1" w:unhideWhenUsed="1"/>
+    <w:lsdException w:name="Table Web 3" w:semiHidden="1" w:unhideWhenUsed="1"/>
     <w:lsdException w:name="Balloon Text" w:semiHidden="1" w:unhideWhenUsed="1"/>
     <w:lsdException w:name="Table Grid" w:uiPriority="39"/>
+    <w:lsdException w:name="Table Theme" w:semiHidden="1" w:unhideWhenUsed="1"/>
     <w:lsdException w:name="Placeholder Text" w:semiHidden="1"/>
     <w:lsdException w:name="No Spacing" w:uiPriority="1" w:qFormat="1"/>
     <w:lsdException w:name="Light Shading" w:uiPriority="60"/>
@@ -15314,6 +15462,7 @@
   <w:style w:type="character" w:default="1" w:styleId="a0">
     <w:name w:val="Default Paragraph Font"/>
     <w:uiPriority w:val="1"/>
+    <w:semiHidden/>
     <w:unhideWhenUsed/>
   </w:style>
   <w:style w:type="table" w:default="1" w:styleId="a1">

--- a/기획/자소서/자기소개서_윤정근.docx
+++ b/기획/자소서/자기소개서_윤정근.docx
@@ -1270,7 +1270,18 @@
           <w:szCs w:val="20"/>
           <w:lang w:val="ko-KR"/>
         </w:rPr>
-        <w:t xml:space="preserve"> RPG</w:t>
+        <w:t xml:space="preserve"> </w:t>
+      </w:r>
+      <w:proofErr w:type="spellStart"/>
+      <w:r>
+        <w:rPr>
+          <w:rFonts w:ascii="맑은 고딕" w:eastAsia="맑은 고딕" w:cs="맑은 고딕"/>
+          <w:kern w:val="0"/>
+          <w:sz w:val="20"/>
+          <w:szCs w:val="20"/>
+          <w:lang w:val="ko-KR"/>
+        </w:rPr>
+        <w:t>RPG</w:t>
       </w:r>
       <w:r>
         <w:rPr>
@@ -1282,6 +1293,7 @@
         </w:rPr>
         <w:t>가</w:t>
       </w:r>
+      <w:proofErr w:type="spellEnd"/>
       <w:r>
         <w:rPr>
           <w:rFonts w:ascii="맑은 고딕" w:eastAsia="맑은 고딕" w:cs="맑은 고딕"/>
@@ -1330,7 +1342,18 @@
           <w:szCs w:val="20"/>
           <w:lang w:val="ko-KR"/>
         </w:rPr>
-        <w:t>, ID</w:t>
+        <w:t xml:space="preserve">, </w:t>
+      </w:r>
+      <w:proofErr w:type="spellStart"/>
+      <w:r>
+        <w:rPr>
+          <w:rFonts w:ascii="맑은 고딕" w:eastAsia="맑은 고딕" w:cs="맑은 고딕"/>
+          <w:kern w:val="0"/>
+          <w:sz w:val="20"/>
+          <w:szCs w:val="20"/>
+          <w:lang w:val="ko-KR"/>
+        </w:rPr>
+        <w:t>ID</w:t>
       </w:r>
       <w:r>
         <w:rPr>
@@ -1342,6 +1365,7 @@
         </w:rPr>
         <w:t>를</w:t>
       </w:r>
+      <w:proofErr w:type="spellEnd"/>
       <w:r>
         <w:rPr>
           <w:rFonts w:ascii="맑은 고딕" w:eastAsia="맑은 고딕" w:cs="맑은 고딕"/>
@@ -2020,6 +2044,7 @@
         </w:rPr>
         <w:t xml:space="preserve"> </w:t>
       </w:r>
+      <w:proofErr w:type="spellStart"/>
       <w:r>
         <w:rPr>
           <w:rFonts w:ascii="맑은 고딕" w:eastAsia="맑은 고딕" w:cs="맑은 고딕" w:hint="eastAsia"/>
@@ -2050,6 +2075,7 @@
         </w:rPr>
         <w:t>라는</w:t>
       </w:r>
+      <w:proofErr w:type="spellEnd"/>
       <w:r>
         <w:rPr>
           <w:rFonts w:ascii="맑은 고딕" w:eastAsia="맑은 고딕" w:cs="맑은 고딕"/>
@@ -2538,7 +2564,18 @@
           <w:szCs w:val="20"/>
           <w:lang w:val="ko-KR"/>
         </w:rPr>
-        <w:t xml:space="preserve"> RPG</w:t>
+        <w:t xml:space="preserve"> </w:t>
+      </w:r>
+      <w:proofErr w:type="spellStart"/>
+      <w:r>
+        <w:rPr>
+          <w:rFonts w:ascii="맑은 고딕" w:eastAsia="맑은 고딕" w:cs="맑은 고딕"/>
+          <w:kern w:val="0"/>
+          <w:sz w:val="20"/>
+          <w:szCs w:val="20"/>
+          <w:lang w:val="ko-KR"/>
+        </w:rPr>
+        <w:t>RPG</w:t>
       </w:r>
       <w:r>
         <w:rPr>
@@ -2550,6 +2587,7 @@
         </w:rPr>
         <w:t>가</w:t>
       </w:r>
+      <w:proofErr w:type="spellEnd"/>
       <w:r>
         <w:rPr>
           <w:rFonts w:ascii="맑은 고딕" w:eastAsia="맑은 고딕" w:cs="맑은 고딕"/>
@@ -9075,6 +9113,7 @@
         </w:rPr>
         <w:t xml:space="preserve"> </w:t>
       </w:r>
+      <w:proofErr w:type="spellStart"/>
       <w:r>
         <w:rPr>
           <w:rFonts w:ascii="맑은 고딕" w:eastAsia="맑은 고딕" w:cs="맑은 고딕" w:hint="eastAsia"/>
@@ -9095,6 +9134,7 @@
         </w:rPr>
         <w:t>처</w:t>
       </w:r>
+      <w:proofErr w:type="spellEnd"/>
       <w:r>
         <w:rPr>
           <w:rFonts w:ascii="맑은 고딕" w:eastAsia="맑은 고딕" w:cs="맑은 고딕"/>
@@ -9779,6 +9819,7 @@
         </w:rPr>
         <w:t xml:space="preserve"> </w:t>
       </w:r>
+      <w:proofErr w:type="gramStart"/>
       <w:r>
         <w:rPr>
           <w:rFonts w:ascii="맑은 고딕" w:eastAsia="맑은 고딕" w:cs="맑은 고딕" w:hint="eastAsia"/>
@@ -9819,6 +9860,7 @@
         </w:rPr>
         <w:t xml:space="preserve"> </w:t>
       </w:r>
+      <w:proofErr w:type="spellStart"/>
       <w:r>
         <w:rPr>
           <w:rFonts w:ascii="맑은 고딕" w:eastAsia="맑은 고딕" w:cs="맑은 고딕" w:hint="eastAsia"/>
@@ -9829,16 +9871,19 @@
         </w:rPr>
         <w:t>앤딩</w:t>
       </w:r>
-      <w:r>
-        <w:rPr>
-          <w:rFonts w:ascii="맑은 고딕" w:eastAsia="맑은 고딕" w:cs="맑은 고딕"/>
-          <w:kern w:val="0"/>
-          <w:sz w:val="20"/>
-          <w:szCs w:val="20"/>
-          <w:lang w:val="ko-KR"/>
-        </w:rPr>
-        <w:t xml:space="preserve"> </w:t>
-      </w:r>
+      <w:proofErr w:type="spellEnd"/>
+      <w:proofErr w:type="gramEnd"/>
+      <w:r>
+        <w:rPr>
+          <w:rFonts w:ascii="맑은 고딕" w:eastAsia="맑은 고딕" w:cs="맑은 고딕"/>
+          <w:kern w:val="0"/>
+          <w:sz w:val="20"/>
+          <w:szCs w:val="20"/>
+          <w:lang w:val="ko-KR"/>
+        </w:rPr>
+        <w:t xml:space="preserve"> </w:t>
+      </w:r>
+      <w:proofErr w:type="spellStart"/>
       <w:r>
         <w:rPr>
           <w:rFonts w:ascii="맑은 고딕" w:eastAsia="맑은 고딕" w:cs="맑은 고딕" w:hint="eastAsia"/>
@@ -9849,6 +9894,7 @@
         </w:rPr>
         <w:t>크래딧에</w:t>
       </w:r>
+      <w:proofErr w:type="spellEnd"/>
       <w:r>
         <w:rPr>
           <w:rFonts w:ascii="맑은 고딕" w:eastAsia="맑은 고딕" w:cs="맑은 고딕"/>
@@ -10425,6 +10471,7 @@
         </w:rPr>
         <w:t xml:space="preserve">, </w:t>
       </w:r>
+      <w:proofErr w:type="spellStart"/>
       <w:r>
         <w:rPr>
           <w:rFonts w:ascii="맑은 고딕" w:eastAsia="맑은 고딕" w:cs="맑은 고딕" w:hint="eastAsia"/>
@@ -10435,6 +10482,7 @@
         </w:rPr>
         <w:t>클로저스</w:t>
       </w:r>
+      <w:proofErr w:type="spellEnd"/>
       <w:r>
         <w:rPr>
           <w:rFonts w:ascii="맑은 고딕" w:eastAsia="맑은 고딕" w:cs="맑은 고딕"/>
@@ -10703,7 +10751,51 @@
           <w:szCs w:val="20"/>
           <w:lang w:val="ko"/>
         </w:rPr>
-        <w:t xml:space="preserve">, Path of Exile, </w:t>
+        <w:t xml:space="preserve">, </w:t>
+      </w:r>
+      <w:proofErr w:type="spellStart"/>
+      <w:r>
+        <w:rPr>
+          <w:rFonts w:ascii="맑은 고딕" w:eastAsia="맑은 고딕" w:cs="맑은 고딕"/>
+          <w:kern w:val="0"/>
+          <w:sz w:val="20"/>
+          <w:szCs w:val="20"/>
+          <w:lang w:val="ko"/>
+        </w:rPr>
+        <w:t>Path</w:t>
+      </w:r>
+      <w:proofErr w:type="spellEnd"/>
+      <w:r>
+        <w:rPr>
+          <w:rFonts w:ascii="맑은 고딕" w:eastAsia="맑은 고딕" w:cs="맑은 고딕"/>
+          <w:kern w:val="0"/>
+          <w:sz w:val="20"/>
+          <w:szCs w:val="20"/>
+          <w:lang w:val="ko"/>
+        </w:rPr>
+        <w:t xml:space="preserve"> of </w:t>
+      </w:r>
+      <w:proofErr w:type="spellStart"/>
+      <w:r>
+        <w:rPr>
+          <w:rFonts w:ascii="맑은 고딕" w:eastAsia="맑은 고딕" w:cs="맑은 고딕"/>
+          <w:kern w:val="0"/>
+          <w:sz w:val="20"/>
+          <w:szCs w:val="20"/>
+          <w:lang w:val="ko"/>
+        </w:rPr>
+        <w:t>Exile</w:t>
+      </w:r>
+      <w:proofErr w:type="spellEnd"/>
+      <w:r>
+        <w:rPr>
+          <w:rFonts w:ascii="맑은 고딕" w:eastAsia="맑은 고딕" w:cs="맑은 고딕"/>
+          <w:kern w:val="0"/>
+          <w:sz w:val="20"/>
+          <w:szCs w:val="20"/>
+          <w:lang w:val="ko"/>
+        </w:rPr>
+        <w:t xml:space="preserve">, </w:t>
       </w:r>
       <w:r>
         <w:rPr>
@@ -10775,6 +10867,7 @@
         </w:rPr>
         <w:t>(</w:t>
       </w:r>
+      <w:proofErr w:type="spellStart"/>
       <w:r>
         <w:rPr>
           <w:rFonts w:ascii="맑은 고딕" w:eastAsia="맑은 고딕" w:cs="맑은 고딕" w:hint="eastAsia"/>
@@ -10785,6 +10878,7 @@
         </w:rPr>
         <w:t>만렙</w:t>
       </w:r>
+      <w:proofErr w:type="spellEnd"/>
       <w:r>
         <w:rPr>
           <w:rFonts w:ascii="맑은 고딕" w:eastAsia="맑은 고딕" w:cs="맑은 고딕"/>
@@ -10815,6 +10909,7 @@
         </w:rPr>
         <w:t xml:space="preserve">, </w:t>
       </w:r>
+      <w:proofErr w:type="gramStart"/>
       <w:r>
         <w:rPr>
           <w:rFonts w:ascii="맑은 고딕" w:eastAsia="맑은 고딕" w:cs="맑은 고딕" w:hint="eastAsia"/>
@@ -10845,6 +10940,7 @@
         </w:rPr>
         <w:t>스타레일</w:t>
       </w:r>
+      <w:proofErr w:type="gramEnd"/>
       <w:r>
         <w:rPr>
           <w:rFonts w:ascii="맑은 고딕" w:eastAsia="맑은 고딕" w:cs="맑은 고딕"/>
@@ -10905,6 +11001,7 @@
         </w:rPr>
         <w:t>(</w:t>
       </w:r>
+      <w:proofErr w:type="spellStart"/>
       <w:r>
         <w:rPr>
           <w:rFonts w:ascii="맑은 고딕" w:eastAsia="맑은 고딕" w:cs="맑은 고딕" w:hint="eastAsia"/>
@@ -10915,6 +11012,7 @@
         </w:rPr>
         <w:t>만렙</w:t>
       </w:r>
+      <w:proofErr w:type="spellEnd"/>
       <w:r>
         <w:rPr>
           <w:rFonts w:ascii="맑은 고딕" w:eastAsia="맑은 고딕" w:cs="맑은 고딕"/>
@@ -11153,6 +11251,7 @@
         </w:rPr>
         <w:t xml:space="preserve"> </w:t>
       </w:r>
+      <w:proofErr w:type="spellStart"/>
       <w:r>
         <w:rPr>
           <w:rFonts w:ascii="맑은 고딕" w:eastAsia="맑은 고딕" w:cs="맑은 고딕" w:hint="eastAsia"/>
@@ -11163,6 +11262,7 @@
         </w:rPr>
         <w:t>하스스톤</w:t>
       </w:r>
+      <w:proofErr w:type="spellEnd"/>
       <w:r>
         <w:rPr>
           <w:rFonts w:ascii="맑은 고딕" w:eastAsia="맑은 고딕" w:cs="맑은 고딕"/>
@@ -11173,6 +11273,7 @@
         </w:rPr>
         <w:t>(</w:t>
       </w:r>
+      <w:proofErr w:type="spellStart"/>
       <w:r>
         <w:rPr>
           <w:rFonts w:ascii="맑은 고딕" w:eastAsia="맑은 고딕" w:cs="맑은 고딕" w:hint="eastAsia"/>
@@ -11183,6 +11284,7 @@
         </w:rPr>
         <w:t>성기사</w:t>
       </w:r>
+      <w:proofErr w:type="spellEnd"/>
       <w:r>
         <w:rPr>
           <w:rFonts w:ascii="맑은 고딕" w:eastAsia="맑은 고딕" w:cs="맑은 고딕"/>
@@ -11241,17 +11343,73 @@
           <w:szCs w:val="20"/>
           <w:lang w:val="ko"/>
         </w:rPr>
-        <w:t xml:space="preserve">, yu-gi-oh </w:t>
-      </w:r>
-      <w:r>
-        <w:rPr>
-          <w:rFonts w:ascii="맑은 고딕" w:eastAsia="맑은 고딕" w:cs="맑은 고딕"/>
-          <w:kern w:val="0"/>
-          <w:sz w:val="20"/>
-          <w:szCs w:val="20"/>
-          <w:lang w:val="ko"/>
-        </w:rPr>
-        <w:t>Master Duel</w:t>
+        <w:t xml:space="preserve">, </w:t>
+      </w:r>
+      <w:proofErr w:type="spellStart"/>
+      <w:r>
+        <w:rPr>
+          <w:rFonts w:ascii="맑은 고딕" w:eastAsia="맑은 고딕" w:cs="맑은 고딕"/>
+          <w:kern w:val="0"/>
+          <w:sz w:val="20"/>
+          <w:szCs w:val="20"/>
+          <w:lang w:val="ko"/>
+        </w:rPr>
+        <w:t>yu-gi-oh</w:t>
+      </w:r>
+      <w:proofErr w:type="spellEnd"/>
+      <w:r>
+        <w:rPr>
+          <w:rFonts w:ascii="맑은 고딕" w:eastAsia="맑은 고딕" w:cs="맑은 고딕"/>
+          <w:kern w:val="0"/>
+          <w:sz w:val="20"/>
+          <w:szCs w:val="20"/>
+          <w:lang w:val="ko"/>
+        </w:rPr>
+        <w:t xml:space="preserve"> </w:t>
+      </w:r>
+      <w:proofErr w:type="spellStart"/>
+      <w:r>
+        <w:rPr>
+          <w:rFonts w:ascii="맑은 고딕" w:eastAsia="맑은 고딕" w:cs="맑은 고딕"/>
+          <w:kern w:val="0"/>
+          <w:sz w:val="20"/>
+          <w:szCs w:val="20"/>
+          <w:lang w:val="ko"/>
+        </w:rPr>
+        <w:t>Master</w:t>
+      </w:r>
+      <w:proofErr w:type="spellEnd"/>
+      <w:r>
+        <w:rPr>
+          <w:rFonts w:ascii="맑은 고딕" w:eastAsia="맑은 고딕" w:cs="맑은 고딕"/>
+          <w:kern w:val="0"/>
+          <w:sz w:val="20"/>
+          <w:szCs w:val="20"/>
+          <w:lang w:val="ko"/>
+        </w:rPr>
+        <w:t xml:space="preserve"> </w:t>
+      </w:r>
+      <w:proofErr w:type="spellStart"/>
+      <w:r>
+        <w:rPr>
+          <w:rFonts w:ascii="맑은 고딕" w:eastAsia="맑은 고딕" w:cs="맑은 고딕"/>
+          <w:kern w:val="0"/>
+          <w:sz w:val="20"/>
+          <w:szCs w:val="20"/>
+          <w:lang w:val="ko"/>
+        </w:rPr>
+        <w:t>Duel</w:t>
+      </w:r>
+      <w:proofErr w:type="spellEnd"/>
+      <w:r>
+        <w:rPr>
+          <w:rFonts w:ascii="맑은 고딕" w:eastAsia="맑은 고딕" w:cs="맑은 고딕"/>
+          <w:kern w:val="0"/>
+          <w:sz w:val="20"/>
+          <w:szCs w:val="20"/>
+          <w:lang w:val="ko"/>
+        </w:rPr>
+        <w:t xml:space="preserve"> </w:t>
       </w:r>
       <w:r>
         <w:rPr>
@@ -11427,6 +11585,7 @@
         </w:rPr>
         <w:t xml:space="preserve"> </w:t>
       </w:r>
+      <w:proofErr w:type="spellStart"/>
       <w:r>
         <w:rPr>
           <w:rFonts w:ascii="맑은 고딕" w:eastAsia="맑은 고딕" w:cs="맑은 고딕" w:hint="eastAsia"/>
@@ -11437,6 +11596,7 @@
         </w:rPr>
         <w:t>데드스페이스</w:t>
       </w:r>
+      <w:proofErr w:type="spellEnd"/>
       <w:r>
         <w:rPr>
           <w:rFonts w:ascii="맑은 고딕" w:eastAsia="맑은 고딕" w:cs="맑은 고딕"/>
@@ -11457,6 +11617,7 @@
         </w:rPr>
         <w:t xml:space="preserve"> </w:t>
       </w:r>
+      <w:proofErr w:type="spellStart"/>
       <w:r>
         <w:rPr>
           <w:rFonts w:ascii="맑은 고딕" w:eastAsia="맑은 고딕" w:cs="맑은 고딕" w:hint="eastAsia"/>
@@ -11467,6 +11628,7 @@
         </w:rPr>
         <w:t>오버워치</w:t>
       </w:r>
+      <w:proofErr w:type="spellEnd"/>
       <w:r>
         <w:rPr>
           <w:rFonts w:ascii="맑은 고딕" w:eastAsia="맑은 고딕" w:cs="맑은 고딕"/>
@@ -11547,6 +11709,7 @@
         </w:rPr>
         <w:t xml:space="preserve">PUBG: </w:t>
       </w:r>
+      <w:proofErr w:type="spellStart"/>
       <w:r>
         <w:rPr>
           <w:rFonts w:ascii="맑은 고딕" w:eastAsia="맑은 고딕" w:cs="맑은 고딕" w:hint="eastAsia"/>
@@ -11557,6 +11720,7 @@
         </w:rPr>
         <w:t>배틀그라운드</w:t>
       </w:r>
+      <w:proofErr w:type="spellEnd"/>
     </w:p>
     <w:p>
       <w:pPr>
@@ -11581,6 +11745,7 @@
         </w:rPr>
         <w:t>[</w:t>
       </w:r>
+      <w:proofErr w:type="spellStart"/>
       <w:r>
         <w:rPr>
           <w:rFonts w:ascii="맑은 고딕" w:eastAsia="맑은 고딕" w:cs="맑은 고딕" w:hint="eastAsia"/>
@@ -11591,6 +11756,7 @@
         </w:rPr>
         <w:t>로그라이크</w:t>
       </w:r>
+      <w:proofErr w:type="spellEnd"/>
       <w:r>
         <w:rPr>
           <w:rFonts w:ascii="맑은 고딕" w:eastAsia="맑은 고딕" w:cs="맑은 고딕"/>
@@ -11611,6 +11777,7 @@
         </w:rPr>
         <w:t xml:space="preserve"> </w:t>
       </w:r>
+      <w:proofErr w:type="spellStart"/>
       <w:r>
         <w:rPr>
           <w:rFonts w:ascii="맑은 고딕" w:eastAsia="맑은 고딕" w:cs="맑은 고딕" w:hint="eastAsia"/>
@@ -11621,6 +11788,7 @@
         </w:rPr>
         <w:t>스컬</w:t>
       </w:r>
+      <w:proofErr w:type="spellEnd"/>
       <w:r>
         <w:rPr>
           <w:rFonts w:ascii="맑은 고딕" w:eastAsia="맑은 고딕" w:cs="맑은 고딕"/>
@@ -11671,6 +11839,7 @@
         </w:rPr>
         <w:t xml:space="preserve"> </w:t>
       </w:r>
+      <w:proofErr w:type="spellStart"/>
       <w:r>
         <w:rPr>
           <w:rFonts w:ascii="맑은 고딕" w:eastAsia="맑은 고딕" w:cs="맑은 고딕" w:hint="eastAsia"/>
@@ -11681,6 +11850,7 @@
         </w:rPr>
         <w:t>슬레이어</w:t>
       </w:r>
+      <w:proofErr w:type="spellEnd"/>
       <w:r>
         <w:rPr>
           <w:rFonts w:ascii="맑은 고딕" w:eastAsia="맑은 고딕" w:cs="맑은 고딕"/>
@@ -11809,8 +11979,42 @@
           <w:szCs w:val="20"/>
           <w:lang w:val="ko"/>
         </w:rPr>
-        <w:t>, The Binding of Isaac</w:t>
-      </w:r>
+        <w:t xml:space="preserve">, The </w:t>
+      </w:r>
+      <w:proofErr w:type="spellStart"/>
+      <w:r>
+        <w:rPr>
+          <w:rFonts w:ascii="맑은 고딕" w:eastAsia="맑은 고딕" w:cs="맑은 고딕"/>
+          <w:kern w:val="0"/>
+          <w:sz w:val="20"/>
+          <w:szCs w:val="20"/>
+          <w:lang w:val="ko"/>
+        </w:rPr>
+        <w:t>Binding</w:t>
+      </w:r>
+      <w:proofErr w:type="spellEnd"/>
+      <w:r>
+        <w:rPr>
+          <w:rFonts w:ascii="맑은 고딕" w:eastAsia="맑은 고딕" w:cs="맑은 고딕"/>
+          <w:kern w:val="0"/>
+          <w:sz w:val="20"/>
+          <w:szCs w:val="20"/>
+          <w:lang w:val="ko"/>
+        </w:rPr>
+        <w:t xml:space="preserve"> of </w:t>
+      </w:r>
+      <w:proofErr w:type="spellStart"/>
+      <w:r>
+        <w:rPr>
+          <w:rFonts w:ascii="맑은 고딕" w:eastAsia="맑은 고딕" w:cs="맑은 고딕"/>
+          <w:kern w:val="0"/>
+          <w:sz w:val="20"/>
+          <w:szCs w:val="20"/>
+          <w:lang w:val="ko"/>
+        </w:rPr>
+        <w:t>Isaac</w:t>
+      </w:r>
+      <w:proofErr w:type="spellEnd"/>
     </w:p>
     <w:p>
       <w:pPr>
@@ -11905,6 +12109,7 @@
         </w:rPr>
         <w:t>(</w:t>
       </w:r>
+      <w:proofErr w:type="spellStart"/>
       <w:r>
         <w:rPr>
           <w:rFonts w:ascii="맑은 고딕" w:eastAsia="맑은 고딕" w:cs="맑은 고딕" w:hint="eastAsia"/>
@@ -11915,6 +12120,7 @@
         </w:rPr>
         <w:t>플레티넘</w:t>
       </w:r>
+      <w:proofErr w:type="spellEnd"/>
       <w:r>
         <w:rPr>
           <w:rFonts w:ascii="맑은 고딕" w:eastAsia="맑은 고딕" w:cs="맑은 고딕"/>
@@ -12075,6 +12281,7 @@
         </w:rPr>
         <w:t xml:space="preserve"> </w:t>
       </w:r>
+      <w:proofErr w:type="spellStart"/>
       <w:r>
         <w:rPr>
           <w:rFonts w:ascii="맑은 고딕" w:eastAsia="맑은 고딕" w:cs="맑은 고딕" w:hint="eastAsia"/>
@@ -12085,6 +12292,7 @@
         </w:rPr>
         <w:t>스톰</w:t>
       </w:r>
+      <w:proofErr w:type="spellEnd"/>
       <w:r>
         <w:rPr>
           <w:rFonts w:ascii="맑은 고딕" w:eastAsia="맑은 고딕" w:cs="맑은 고딕"/>
@@ -12259,6 +12467,7 @@
         </w:rPr>
         <w:t xml:space="preserve"> </w:t>
       </w:r>
+      <w:proofErr w:type="spellStart"/>
       <w:r>
         <w:rPr>
           <w:rFonts w:ascii="맑은 고딕" w:eastAsia="맑은 고딕" w:cs="맑은 고딕" w:hint="eastAsia"/>
@@ -12269,6 +12478,7 @@
         </w:rPr>
         <w:t>마이트</w:t>
       </w:r>
+      <w:proofErr w:type="spellEnd"/>
       <w:r>
         <w:rPr>
           <w:rFonts w:ascii="맑은 고딕" w:eastAsia="맑은 고딕" w:cs="맑은 고딕"/>
@@ -12369,6 +12579,7 @@
         </w:rPr>
         <w:t xml:space="preserve"> </w:t>
       </w:r>
+      <w:proofErr w:type="spellStart"/>
       <w:r>
         <w:rPr>
           <w:rFonts w:ascii="맑은 고딕" w:eastAsia="맑은 고딕" w:cs="맑은 고딕" w:hint="eastAsia"/>
@@ -12379,6 +12590,7 @@
         </w:rPr>
         <w:t>부어드민</w:t>
       </w:r>
+      <w:proofErr w:type="spellEnd"/>
       <w:r>
         <w:rPr>
           <w:rFonts w:ascii="맑은 고딕" w:eastAsia="맑은 고딕" w:cs="맑은 고딕"/>
@@ -12449,16 +12661,40 @@
         </w:rPr>
         <w:t xml:space="preserve"> </w:t>
       </w:r>
-      <w:r>
-        <w:rPr>
-          <w:rFonts w:ascii="맑은 고딕" w:eastAsia="맑은 고딕" w:cs="맑은 고딕"/>
-          <w:kern w:val="0"/>
-          <w:sz w:val="20"/>
-          <w:szCs w:val="20"/>
-          <w:lang w:val="ko"/>
-        </w:rPr>
-        <w:t>Teamfight Tactics</w:t>
-      </w:r>
+      <w:proofErr w:type="spellStart"/>
+      <w:r>
+        <w:rPr>
+          <w:rFonts w:ascii="맑은 고딕" w:eastAsia="맑은 고딕" w:cs="맑은 고딕"/>
+          <w:kern w:val="0"/>
+          <w:sz w:val="20"/>
+          <w:szCs w:val="20"/>
+          <w:lang w:val="ko"/>
+        </w:rPr>
+        <w:t>Teamfight</w:t>
+      </w:r>
+      <w:proofErr w:type="spellEnd"/>
+      <w:r>
+        <w:rPr>
+          <w:rFonts w:ascii="맑은 고딕" w:eastAsia="맑은 고딕" w:cs="맑은 고딕"/>
+          <w:kern w:val="0"/>
+          <w:sz w:val="20"/>
+          <w:szCs w:val="20"/>
+          <w:lang w:val="ko"/>
+        </w:rPr>
+        <w:t xml:space="preserve"> </w:t>
+      </w:r>
+      <w:proofErr w:type="spellStart"/>
+      <w:r>
+        <w:rPr>
+          <w:rFonts w:ascii="맑은 고딕" w:eastAsia="맑은 고딕" w:cs="맑은 고딕"/>
+          <w:kern w:val="0"/>
+          <w:sz w:val="20"/>
+          <w:szCs w:val="20"/>
+          <w:lang w:val="ko"/>
+        </w:rPr>
+        <w:t>Tactics</w:t>
+      </w:r>
+      <w:proofErr w:type="spellEnd"/>
       <w:r>
         <w:rPr>
           <w:rFonts w:ascii="맑은 고딕" w:eastAsia="맑은 고딕" w:cs="맑은 고딕"/>
@@ -12520,7 +12756,7 @@
           <w:kern w:val="0"/>
           <w:sz w:val="20"/>
           <w:szCs w:val="20"/>
-          <w:lang w:val="ko"/>
+          <w:lang w:val="ko" w:eastAsia="ko"/>
         </w:rPr>
       </w:pPr>
     </w:p>
@@ -12633,7 +12869,51 @@
           <w:szCs w:val="20"/>
           <w:lang w:val="ko"/>
         </w:rPr>
-        <w:t>ASH: Archaic Sealed Heat,</w:t>
+        <w:t xml:space="preserve">ASH: </w:t>
+      </w:r>
+      <w:proofErr w:type="spellStart"/>
+      <w:r>
+        <w:rPr>
+          <w:rFonts w:ascii="맑은 고딕" w:eastAsia="맑은 고딕" w:cs="맑은 고딕"/>
+          <w:kern w:val="0"/>
+          <w:sz w:val="20"/>
+          <w:szCs w:val="20"/>
+          <w:lang w:val="ko"/>
+        </w:rPr>
+        <w:t>Archaic</w:t>
+      </w:r>
+      <w:proofErr w:type="spellEnd"/>
+      <w:r>
+        <w:rPr>
+          <w:rFonts w:ascii="맑은 고딕" w:eastAsia="맑은 고딕" w:cs="맑은 고딕"/>
+          <w:kern w:val="0"/>
+          <w:sz w:val="20"/>
+          <w:szCs w:val="20"/>
+          <w:lang w:val="ko"/>
+        </w:rPr>
+        <w:t xml:space="preserve"> Sealed </w:t>
+      </w:r>
+      <w:proofErr w:type="spellStart"/>
+      <w:r>
+        <w:rPr>
+          <w:rFonts w:ascii="맑은 고딕" w:eastAsia="맑은 고딕" w:cs="맑은 고딕"/>
+          <w:kern w:val="0"/>
+          <w:sz w:val="20"/>
+          <w:szCs w:val="20"/>
+          <w:lang w:val="ko"/>
+        </w:rPr>
+        <w:t>Heat</w:t>
+      </w:r>
+      <w:proofErr w:type="spellEnd"/>
+      <w:r>
+        <w:rPr>
+          <w:rFonts w:ascii="맑은 고딕" w:eastAsia="맑은 고딕" w:cs="맑은 고딕"/>
+          <w:kern w:val="0"/>
+          <w:sz w:val="20"/>
+          <w:szCs w:val="20"/>
+          <w:lang w:val="ko"/>
+        </w:rPr>
+        <w:t>,</w:t>
       </w:r>
       <w:r>
         <w:rPr>
@@ -12799,6 +13079,7 @@
         </w:rPr>
         <w:t xml:space="preserve"> </w:t>
       </w:r>
+      <w:proofErr w:type="spellStart"/>
       <w:r>
         <w:rPr>
           <w:rFonts w:ascii="맑은 고딕" w:eastAsia="맑은 고딕" w:cs="맑은 고딕" w:hint="eastAsia"/>
@@ -12809,6 +13090,7 @@
         </w:rPr>
         <w:t>엘레비츠</w:t>
       </w:r>
+      <w:proofErr w:type="spellEnd"/>
       <w:r>
         <w:rPr>
           <w:rFonts w:ascii="맑은 고딕" w:eastAsia="맑은 고딕" w:cs="맑은 고딕"/>
@@ -12819,6 +13101,7 @@
         </w:rPr>
         <w:t xml:space="preserve">: </w:t>
       </w:r>
+      <w:proofErr w:type="spellStart"/>
       <w:r>
         <w:rPr>
           <w:rFonts w:ascii="맑은 고딕" w:eastAsia="맑은 고딕" w:cs="맑은 고딕" w:hint="eastAsia"/>
@@ -12829,6 +13112,7 @@
         </w:rPr>
         <w:t>카이와</w:t>
       </w:r>
+      <w:proofErr w:type="spellEnd"/>
       <w:r>
         <w:rPr>
           <w:rFonts w:ascii="맑은 고딕" w:eastAsia="맑은 고딕" w:cs="맑은 고딕"/>
@@ -12919,6 +13203,7 @@
         </w:rPr>
         <w:t xml:space="preserve"> </w:t>
       </w:r>
+      <w:proofErr w:type="spellStart"/>
       <w:r>
         <w:rPr>
           <w:rFonts w:ascii="맑은 고딕" w:eastAsia="맑은 고딕" w:cs="맑은 고딕" w:hint="eastAsia"/>
@@ -12929,16 +13214,18 @@
         </w:rPr>
         <w:t>커비</w:t>
       </w:r>
-      <w:r>
-        <w:rPr>
-          <w:rFonts w:ascii="맑은 고딕" w:eastAsia="맑은 고딕" w:cs="맑은 고딕"/>
-          <w:kern w:val="0"/>
-          <w:sz w:val="20"/>
-          <w:szCs w:val="20"/>
-          <w:lang w:val="ko"/>
-        </w:rPr>
-        <w:t xml:space="preserve"> </w:t>
-      </w:r>
+      <w:proofErr w:type="spellEnd"/>
+      <w:r>
+        <w:rPr>
+          <w:rFonts w:ascii="맑은 고딕" w:eastAsia="맑은 고딕" w:cs="맑은 고딕"/>
+          <w:kern w:val="0"/>
+          <w:sz w:val="20"/>
+          <w:szCs w:val="20"/>
+          <w:lang w:val="ko"/>
+        </w:rPr>
+        <w:t xml:space="preserve"> </w:t>
+      </w:r>
+      <w:proofErr w:type="spellStart"/>
       <w:r>
         <w:rPr>
           <w:rFonts w:ascii="맑은 고딕" w:eastAsia="맑은 고딕" w:cs="맑은 고딕" w:hint="eastAsia"/>
@@ -12949,6 +13236,7 @@
         </w:rPr>
         <w:t>도팡</w:t>
       </w:r>
+      <w:proofErr w:type="spellEnd"/>
       <w:r>
         <w:rPr>
           <w:rFonts w:ascii="맑은 고딕" w:eastAsia="맑은 고딕" w:cs="맑은 고딕"/>
@@ -13019,6 +13307,7 @@
         </w:rPr>
         <w:t xml:space="preserve"> </w:t>
       </w:r>
+      <w:proofErr w:type="spellStart"/>
       <w:r>
         <w:rPr>
           <w:rFonts w:ascii="맑은 고딕" w:eastAsia="맑은 고딕" w:cs="맑은 고딕" w:hint="eastAsia"/>
@@ -13029,16 +13318,18 @@
         </w:rPr>
         <w:t>커비</w:t>
       </w:r>
-      <w:r>
-        <w:rPr>
-          <w:rFonts w:ascii="맑은 고딕" w:eastAsia="맑은 고딕" w:cs="맑은 고딕"/>
-          <w:kern w:val="0"/>
-          <w:sz w:val="20"/>
-          <w:szCs w:val="20"/>
-          <w:lang w:val="ko"/>
-        </w:rPr>
-        <w:t xml:space="preserve"> </w:t>
-      </w:r>
+      <w:proofErr w:type="spellEnd"/>
+      <w:r>
+        <w:rPr>
+          <w:rFonts w:ascii="맑은 고딕" w:eastAsia="맑은 고딕" w:cs="맑은 고딕"/>
+          <w:kern w:val="0"/>
+          <w:sz w:val="20"/>
+          <w:szCs w:val="20"/>
+          <w:lang w:val="ko"/>
+        </w:rPr>
+        <w:t xml:space="preserve"> </w:t>
+      </w:r>
+      <w:proofErr w:type="spellStart"/>
       <w:r>
         <w:rPr>
           <w:rFonts w:ascii="맑은 고딕" w:eastAsia="맑은 고딕" w:cs="맑은 고딕" w:hint="eastAsia"/>
@@ -13049,6 +13340,7 @@
         </w:rPr>
         <w:t>트리플</w:t>
       </w:r>
+      <w:proofErr w:type="spellEnd"/>
       <w:r>
         <w:rPr>
           <w:rFonts w:ascii="맑은 고딕" w:eastAsia="맑은 고딕" w:cs="맑은 고딕"/>
@@ -13099,6 +13391,7 @@
         </w:rPr>
         <w:t xml:space="preserve"> </w:t>
       </w:r>
+      <w:proofErr w:type="spellStart"/>
       <w:r>
         <w:rPr>
           <w:rFonts w:ascii="맑은 고딕" w:eastAsia="맑은 고딕" w:cs="맑은 고딕" w:hint="eastAsia"/>
@@ -13109,6 +13402,7 @@
         </w:rPr>
         <w:t>마리오</w:t>
       </w:r>
+      <w:proofErr w:type="spellEnd"/>
       <w:r>
         <w:rPr>
           <w:rFonts w:ascii="맑은 고딕" w:eastAsia="맑은 고딕" w:cs="맑은 고딕"/>
@@ -13219,6 +13513,7 @@
         </w:rPr>
         <w:t xml:space="preserve">! </w:t>
       </w:r>
+      <w:proofErr w:type="spellStart"/>
       <w:r>
         <w:rPr>
           <w:rFonts w:ascii="맑은 고딕" w:eastAsia="맑은 고딕" w:cs="맑은 고딕" w:hint="eastAsia"/>
@@ -13229,6 +13524,7 @@
         </w:rPr>
         <w:t>봄버맨</w:t>
       </w:r>
+      <w:proofErr w:type="spellEnd"/>
       <w:r>
         <w:rPr>
           <w:rFonts w:ascii="맑은 고딕" w:eastAsia="맑은 고딕" w:cs="맑은 고딕"/>
@@ -13259,6 +13555,7 @@
         </w:rPr>
         <w:t xml:space="preserve">, </w:t>
       </w:r>
+      <w:proofErr w:type="spellStart"/>
       <w:r>
         <w:rPr>
           <w:rFonts w:ascii="맑은 고딕" w:eastAsia="맑은 고딕" w:cs="맑은 고딕" w:hint="eastAsia"/>
@@ -13269,6 +13566,7 @@
         </w:rPr>
         <w:t>록맨</w:t>
       </w:r>
+      <w:proofErr w:type="spellEnd"/>
       <w:r>
         <w:rPr>
           <w:rFonts w:ascii="맑은 고딕" w:eastAsia="맑은 고딕" w:cs="맑은 고딕"/>
@@ -13279,6 +13577,7 @@
         </w:rPr>
         <w:t xml:space="preserve"> ZX </w:t>
       </w:r>
+      <w:proofErr w:type="spellStart"/>
       <w:r>
         <w:rPr>
           <w:rFonts w:ascii="맑은 고딕" w:eastAsia="맑은 고딕" w:cs="맑은 고딕" w:hint="eastAsia"/>
@@ -13289,6 +13588,7 @@
         </w:rPr>
         <w:t>어드벤트</w:t>
       </w:r>
+      <w:proofErr w:type="spellEnd"/>
     </w:p>
     <w:p>
       <w:pPr>
@@ -13343,6 +13643,7 @@
         </w:rPr>
         <w:t xml:space="preserve"> </w:t>
       </w:r>
+      <w:proofErr w:type="spellStart"/>
       <w:r>
         <w:rPr>
           <w:rFonts w:ascii="맑은 고딕" w:eastAsia="맑은 고딕" w:cs="맑은 고딕" w:hint="eastAsia"/>
@@ -13353,6 +13654,7 @@
         </w:rPr>
         <w:t>닌텐독스</w:t>
       </w:r>
+      <w:proofErr w:type="spellEnd"/>
       <w:r>
         <w:rPr>
           <w:rFonts w:ascii="맑은 고딕" w:eastAsia="맑은 고딕" w:cs="맑은 고딕"/>
@@ -13373,6 +13675,7 @@
         </w:rPr>
         <w:t xml:space="preserve"> </w:t>
       </w:r>
+      <w:proofErr w:type="spellStart"/>
       <w:r>
         <w:rPr>
           <w:rFonts w:ascii="맑은 고딕" w:eastAsia="맑은 고딕" w:cs="맑은 고딕" w:hint="eastAsia"/>
@@ -13383,6 +13686,7 @@
         </w:rPr>
         <w:t>놀러오세요</w:t>
       </w:r>
+      <w:proofErr w:type="spellEnd"/>
       <w:r>
         <w:rPr>
           <w:rFonts w:ascii="맑은 고딕" w:eastAsia="맑은 고딕" w:cs="맑은 고딕"/>
@@ -13465,6 +13769,7 @@
           <w:lang w:val="ko"/>
         </w:rPr>
       </w:pPr>
+      <w:proofErr w:type="spellStart"/>
       <w:r>
         <w:rPr>
           <w:rFonts w:ascii="맑은 고딕" w:eastAsia="맑은 고딕" w:cs="맑은 고딕"/>
@@ -13475,6 +13780,7 @@
         </w:rPr>
         <w:t>Mobile</w:t>
       </w:r>
+      <w:proofErr w:type="spellEnd"/>
     </w:p>
     <w:p>
       <w:pPr>
@@ -13559,6 +13865,7 @@
         </w:rPr>
         <w:t xml:space="preserve"> </w:t>
       </w:r>
+      <w:proofErr w:type="spellStart"/>
       <w:r>
         <w:rPr>
           <w:rFonts w:ascii="맑은 고딕" w:eastAsia="맑은 고딕" w:cs="맑은 고딕" w:hint="eastAsia"/>
@@ -13569,6 +13876,7 @@
         </w:rPr>
         <w:t>팔라독</w:t>
       </w:r>
+      <w:proofErr w:type="spellEnd"/>
       <w:r>
         <w:rPr>
           <w:rFonts w:ascii="맑은 고딕" w:eastAsia="맑은 고딕" w:cs="맑은 고딕"/>
@@ -13787,7 +14095,73 @@
           <w:szCs w:val="20"/>
           <w:lang w:val="ko"/>
         </w:rPr>
-        <w:t xml:space="preserve">, Fate/Grand Order, </w:t>
+        <w:t xml:space="preserve">, </w:t>
+      </w:r>
+      <w:proofErr w:type="spellStart"/>
+      <w:r>
+        <w:rPr>
+          <w:rFonts w:ascii="맑은 고딕" w:eastAsia="맑은 고딕" w:cs="맑은 고딕"/>
+          <w:kern w:val="0"/>
+          <w:sz w:val="20"/>
+          <w:szCs w:val="20"/>
+          <w:lang w:val="ko"/>
+        </w:rPr>
+        <w:t>Fate</w:t>
+      </w:r>
+      <w:proofErr w:type="spellEnd"/>
+      <w:r>
+        <w:rPr>
+          <w:rFonts w:ascii="맑은 고딕" w:eastAsia="맑은 고딕" w:cs="맑은 고딕"/>
+          <w:kern w:val="0"/>
+          <w:sz w:val="20"/>
+          <w:szCs w:val="20"/>
+          <w:lang w:val="ko"/>
+        </w:rPr>
+        <w:t>/</w:t>
+      </w:r>
+      <w:proofErr w:type="spellStart"/>
+      <w:r>
+        <w:rPr>
+          <w:rFonts w:ascii="맑은 고딕" w:eastAsia="맑은 고딕" w:cs="맑은 고딕"/>
+          <w:kern w:val="0"/>
+          <w:sz w:val="20"/>
+          <w:szCs w:val="20"/>
+          <w:lang w:val="ko"/>
+        </w:rPr>
+        <w:t>Grand</w:t>
+      </w:r>
+      <w:proofErr w:type="spellEnd"/>
+      <w:r>
+        <w:rPr>
+          <w:rFonts w:ascii="맑은 고딕" w:eastAsia="맑은 고딕" w:cs="맑은 고딕"/>
+          <w:kern w:val="0"/>
+          <w:sz w:val="20"/>
+          <w:szCs w:val="20"/>
+          <w:lang w:val="ko"/>
+        </w:rPr>
+        <w:t xml:space="preserve"> </w:t>
+      </w:r>
+      <w:proofErr w:type="spellStart"/>
+      <w:r>
+        <w:rPr>
+          <w:rFonts w:ascii="맑은 고딕" w:eastAsia="맑은 고딕" w:cs="맑은 고딕"/>
+          <w:kern w:val="0"/>
+          <w:sz w:val="20"/>
+          <w:szCs w:val="20"/>
+          <w:lang w:val="ko"/>
+        </w:rPr>
+        <w:t>Order</w:t>
+      </w:r>
+      <w:proofErr w:type="spellEnd"/>
+      <w:r>
+        <w:rPr>
+          <w:rFonts w:ascii="맑은 고딕" w:eastAsia="맑은 고딕" w:cs="맑은 고딕"/>
+          <w:kern w:val="0"/>
+          <w:sz w:val="20"/>
+          <w:szCs w:val="20"/>
+          <w:lang w:val="ko"/>
+        </w:rPr>
+        <w:t xml:space="preserve">, </w:t>
       </w:r>
       <w:r>
         <w:rPr>
@@ -13809,6 +14183,7 @@
         </w:rPr>
         <w:t xml:space="preserve">, </w:t>
       </w:r>
+      <w:proofErr w:type="spellStart"/>
       <w:r>
         <w:rPr>
           <w:rFonts w:ascii="맑은 고딕" w:eastAsia="맑은 고딕" w:cs="맑은 고딕" w:hint="eastAsia"/>
@@ -13819,6 +14194,7 @@
         </w:rPr>
         <w:t>세븐나이츠</w:t>
       </w:r>
+      <w:proofErr w:type="spellEnd"/>
       <w:r>
         <w:rPr>
           <w:rFonts w:ascii="맑은 고딕" w:eastAsia="맑은 고딕" w:cs="맑은 고딕"/>
@@ -13929,6 +14305,8 @@
         </w:rPr>
         <w:t xml:space="preserve">, </w:t>
       </w:r>
+      <w:proofErr w:type="spellStart"/>
+      <w:proofErr w:type="gramStart"/>
       <w:r>
         <w:rPr>
           <w:rFonts w:ascii="맑은 고딕" w:eastAsia="맑은 고딕" w:cs="맑은 고딕" w:hint="eastAsia"/>
@@ -13939,6 +14317,7 @@
         </w:rPr>
         <w:t>별이되어라</w:t>
       </w:r>
+      <w:proofErr w:type="spellEnd"/>
       <w:r>
         <w:rPr>
           <w:rFonts w:ascii="맑은 고딕" w:eastAsia="맑은 고딕" w:cs="맑은 고딕"/>
@@ -13949,16 +14328,18 @@
         </w:rPr>
         <w:t>!,</w:t>
       </w:r>
-      <w:r>
-        <w:rPr>
-          <w:rFonts w:ascii="맑은 고딕" w:eastAsia="맑은 고딕" w:cs="맑은 고딕"/>
-          <w:kern w:val="0"/>
-          <w:sz w:val="20"/>
-          <w:szCs w:val="20"/>
-          <w:lang w:val="ko"/>
-        </w:rPr>
-        <w:t xml:space="preserve"> </w:t>
-      </w:r>
+      <w:proofErr w:type="gramEnd"/>
+      <w:r>
+        <w:rPr>
+          <w:rFonts w:ascii="맑은 고딕" w:eastAsia="맑은 고딕" w:cs="맑은 고딕"/>
+          <w:kern w:val="0"/>
+          <w:sz w:val="20"/>
+          <w:szCs w:val="20"/>
+          <w:lang w:val="ko"/>
+        </w:rPr>
+        <w:t xml:space="preserve"> </w:t>
+      </w:r>
+      <w:proofErr w:type="spellStart"/>
       <w:r>
         <w:rPr>
           <w:rFonts w:ascii="맑은 고딕" w:eastAsia="맑은 고딕" w:cs="맑은 고딕" w:hint="eastAsia"/>
@@ -13969,6 +14350,7 @@
         </w:rPr>
         <w:t>드래곤빌리지</w:t>
       </w:r>
+      <w:proofErr w:type="spellEnd"/>
       <w:r>
         <w:rPr>
           <w:rFonts w:ascii="맑은 고딕" w:eastAsia="맑은 고딕" w:cs="맑은 고딕"/>
@@ -13979,6 +14361,7 @@
         </w:rPr>
         <w:t xml:space="preserve">, </w:t>
       </w:r>
+      <w:proofErr w:type="spellStart"/>
       <w:r>
         <w:rPr>
           <w:rFonts w:ascii="맑은 고딕" w:eastAsia="맑은 고딕" w:cs="맑은 고딕" w:hint="eastAsia"/>
@@ -13989,6 +14372,7 @@
         </w:rPr>
         <w:t>제노니아</w:t>
       </w:r>
+      <w:proofErr w:type="spellEnd"/>
       <w:r>
         <w:rPr>
           <w:rFonts w:ascii="맑은 고딕" w:eastAsia="맑은 고딕" w:cs="맑은 고딕"/>
@@ -14069,6 +14453,7 @@
         </w:rPr>
         <w:t xml:space="preserve">, </w:t>
       </w:r>
+      <w:proofErr w:type="spellStart"/>
       <w:r>
         <w:rPr>
           <w:rFonts w:ascii="맑은 고딕" w:eastAsia="맑은 고딕" w:cs="맑은 고딕" w:hint="eastAsia"/>
@@ -14079,6 +14464,7 @@
         </w:rPr>
         <w:t>나이츠</w:t>
       </w:r>
+      <w:proofErr w:type="spellEnd"/>
       <w:r>
         <w:rPr>
           <w:rFonts w:ascii="맑은 고딕" w:eastAsia="맑은 고딕" w:cs="맑은 고딕"/>
@@ -14109,6 +14495,7 @@
         </w:rPr>
         <w:t xml:space="preserve"> </w:t>
       </w:r>
+      <w:proofErr w:type="spellStart"/>
       <w:r>
         <w:rPr>
           <w:rFonts w:ascii="맑은 고딕" w:eastAsia="맑은 고딕" w:cs="맑은 고딕" w:hint="eastAsia"/>
@@ -14119,6 +14506,7 @@
         </w:rPr>
         <w:t>클랜</w:t>
       </w:r>
+      <w:proofErr w:type="spellEnd"/>
       <w:r>
         <w:rPr>
           <w:rFonts w:ascii="맑은 고딕" w:eastAsia="맑은 고딕" w:cs="맑은 고딕" w:hint="eastAsia"/>
@@ -14139,16 +14527,40 @@
         </w:rPr>
         <w:t xml:space="preserve"> </w:t>
       </w:r>
-      <w:r>
-        <w:rPr>
-          <w:rFonts w:ascii="맑은 고딕" w:eastAsia="맑은 고딕" w:cs="맑은 고딕" w:hint="eastAsia"/>
-          <w:kern w:val="0"/>
-          <w:sz w:val="20"/>
-          <w:szCs w:val="20"/>
-          <w:lang w:val="ko"/>
-        </w:rPr>
-        <w:t>트릭컬 리바이브</w:t>
-      </w:r>
+      <w:proofErr w:type="spellStart"/>
+      <w:r>
+        <w:rPr>
+          <w:rFonts w:ascii="맑은 고딕" w:eastAsia="맑은 고딕" w:cs="맑은 고딕" w:hint="eastAsia"/>
+          <w:kern w:val="0"/>
+          <w:sz w:val="20"/>
+          <w:szCs w:val="20"/>
+          <w:lang w:val="ko"/>
+        </w:rPr>
+        <w:t>트릭컬</w:t>
+      </w:r>
+      <w:proofErr w:type="spellEnd"/>
+      <w:r>
+        <w:rPr>
+          <w:rFonts w:ascii="맑은 고딕" w:eastAsia="맑은 고딕" w:cs="맑은 고딕" w:hint="eastAsia"/>
+          <w:kern w:val="0"/>
+          <w:sz w:val="20"/>
+          <w:szCs w:val="20"/>
+          <w:lang w:val="ko"/>
+        </w:rPr>
+        <w:t xml:space="preserve"> </w:t>
+      </w:r>
+      <w:proofErr w:type="spellStart"/>
+      <w:r>
+        <w:rPr>
+          <w:rFonts w:ascii="맑은 고딕" w:eastAsia="맑은 고딕" w:cs="맑은 고딕" w:hint="eastAsia"/>
+          <w:kern w:val="0"/>
+          <w:sz w:val="20"/>
+          <w:szCs w:val="20"/>
+          <w:lang w:val="ko"/>
+        </w:rPr>
+        <w:t>리바이브</w:t>
+      </w:r>
+      <w:proofErr w:type="spellEnd"/>
       <w:r>
         <w:rPr>
           <w:rFonts w:ascii="맑은 고딕" w:eastAsia="맑은 고딕" w:cs="맑은 고딕" w:hint="eastAsia"/>
@@ -14169,15 +14581,27 @@
         </w:rPr>
         <w:t xml:space="preserve"> </w:t>
       </w:r>
-      <w:r>
-        <w:rPr>
-          <w:rFonts w:ascii="맑은 고딕" w:eastAsia="맑은 고딕" w:cs="맑은 고딕" w:hint="eastAsia"/>
-          <w:kern w:val="0"/>
-          <w:sz w:val="20"/>
-          <w:szCs w:val="20"/>
-          <w:lang w:val="ko"/>
-        </w:rPr>
-        <w:t>림버스 컴퍼니</w:t>
+      <w:proofErr w:type="spellStart"/>
+      <w:r>
+        <w:rPr>
+          <w:rFonts w:ascii="맑은 고딕" w:eastAsia="맑은 고딕" w:cs="맑은 고딕" w:hint="eastAsia"/>
+          <w:kern w:val="0"/>
+          <w:sz w:val="20"/>
+          <w:szCs w:val="20"/>
+          <w:lang w:val="ko"/>
+        </w:rPr>
+        <w:t>림버스</w:t>
+      </w:r>
+      <w:proofErr w:type="spellEnd"/>
+      <w:r>
+        <w:rPr>
+          <w:rFonts w:ascii="맑은 고딕" w:eastAsia="맑은 고딕" w:cs="맑은 고딕" w:hint="eastAsia"/>
+          <w:kern w:val="0"/>
+          <w:sz w:val="20"/>
+          <w:szCs w:val="20"/>
+          <w:lang w:val="ko"/>
+        </w:rPr>
+        <w:t xml:space="preserve"> 컴퍼니</w:t>
       </w:r>
     </w:p>
     <w:p>
@@ -14186,7 +14610,7 @@
         <w:adjustRightInd w:val="0"/>
         <w:spacing w:after="0"/>
         <w:rPr>
-          <w:rFonts w:ascii="맑은 고딕" w:eastAsia="맑은 고딕" w:cs="맑은 고딕" w:hint="eastAsia"/>
+          <w:rFonts w:ascii="맑은 고딕" w:eastAsia="맑은 고딕" w:cs="맑은 고딕"/>
           <w:kern w:val="0"/>
           <w:sz w:val="20"/>
           <w:szCs w:val="20"/>
@@ -14555,6 +14979,7 @@
         </w:rPr>
         <w:t xml:space="preserve"> </w:t>
       </w:r>
+      <w:proofErr w:type="spellStart"/>
       <w:r>
         <w:rPr>
           <w:rFonts w:ascii="맑은 고딕" w:eastAsia="맑은 고딕" w:cs="맑은 고딕" w:hint="eastAsia"/>
@@ -14565,6 +14990,7 @@
         </w:rPr>
         <w:t>앵그리</w:t>
       </w:r>
+      <w:proofErr w:type="spellEnd"/>
       <w:r>
         <w:rPr>
           <w:rFonts w:ascii="맑은 고딕" w:eastAsia="맑은 고딕" w:cs="맑은 고딕"/>
@@ -14625,6 +15051,7 @@
         </w:rPr>
         <w:t xml:space="preserve">! </w:t>
       </w:r>
+      <w:proofErr w:type="gramStart"/>
       <w:r>
         <w:rPr>
           <w:rFonts w:ascii="맑은 고딕" w:eastAsia="맑은 고딕" w:cs="맑은 고딕" w:hint="eastAsia"/>
@@ -14643,8 +15070,20 @@
           <w:szCs w:val="20"/>
           <w:lang w:val="ko"/>
         </w:rPr>
-        <w:t xml:space="preserve">!, </w:t>
-      </w:r>
+        <w:t>!,</w:t>
+      </w:r>
+      <w:proofErr w:type="gramEnd"/>
+      <w:r>
+        <w:rPr>
+          <w:rFonts w:ascii="맑은 고딕" w:eastAsia="맑은 고딕" w:cs="맑은 고딕"/>
+          <w:kern w:val="0"/>
+          <w:sz w:val="20"/>
+          <w:szCs w:val="20"/>
+          <w:lang w:val="ko"/>
+        </w:rPr>
+        <w:t xml:space="preserve"> </w:t>
+      </w:r>
+      <w:proofErr w:type="spellStart"/>
       <w:r>
         <w:rPr>
           <w:rFonts w:ascii="맑은 고딕" w:eastAsia="맑은 고딕" w:cs="맑은 고딕" w:hint="eastAsia"/>
@@ -14655,6 +15094,7 @@
         </w:rPr>
         <w:t>쿠키런</w:t>
       </w:r>
+      <w:proofErr w:type="spellEnd"/>
       <w:r>
         <w:rPr>
           <w:rFonts w:ascii="맑은 고딕" w:eastAsia="맑은 고딕" w:cs="맑은 고딕"/>
@@ -14685,6 +15125,7 @@
         </w:rPr>
         <w:t xml:space="preserve">, </w:t>
       </w:r>
+      <w:proofErr w:type="spellStart"/>
       <w:r>
         <w:rPr>
           <w:rFonts w:ascii="맑은 고딕" w:eastAsia="맑은 고딕" w:cs="맑은 고딕" w:hint="eastAsia"/>
@@ -14695,6 +15136,7 @@
         </w:rPr>
         <w:t>쿠키런</w:t>
       </w:r>
+      <w:proofErr w:type="spellEnd"/>
       <w:r>
         <w:rPr>
           <w:rFonts w:ascii="맑은 고딕" w:eastAsia="맑은 고딕" w:cs="맑은 고딕"/>
@@ -14705,6 +15147,7 @@
         </w:rPr>
         <w:t xml:space="preserve">: </w:t>
       </w:r>
+      <w:proofErr w:type="spellStart"/>
       <w:r>
         <w:rPr>
           <w:rFonts w:ascii="맑은 고딕" w:eastAsia="맑은 고딕" w:cs="맑은 고딕" w:hint="eastAsia"/>
@@ -14715,6 +15158,7 @@
         </w:rPr>
         <w:t>킹덤</w:t>
       </w:r>
+      <w:proofErr w:type="spellEnd"/>
       <w:r>
         <w:rPr>
           <w:rFonts w:ascii="맑은 고딕" w:eastAsia="맑은 고딕" w:cs="맑은 고딕"/>
@@ -14785,6 +15229,7 @@
         </w:rPr>
         <w:t xml:space="preserve">), </w:t>
       </w:r>
+      <w:proofErr w:type="spellStart"/>
       <w:r>
         <w:rPr>
           <w:rFonts w:ascii="맑은 고딕" w:eastAsia="맑은 고딕" w:cs="맑은 고딕" w:hint="eastAsia"/>
@@ -14795,6 +15240,7 @@
         </w:rPr>
         <w:t>모두의마블</w:t>
       </w:r>
+      <w:proofErr w:type="spellEnd"/>
       <w:r>
         <w:rPr>
           <w:rFonts w:ascii="맑은 고딕" w:eastAsia="맑은 고딕" w:cs="맑은 고딕"/>
@@ -14805,6 +15251,7 @@
         </w:rPr>
         <w:t xml:space="preserve">, </w:t>
       </w:r>
+      <w:proofErr w:type="spellStart"/>
       <w:r>
         <w:rPr>
           <w:rFonts w:ascii="맑은 고딕" w:eastAsia="맑은 고딕" w:cs="맑은 고딕" w:hint="eastAsia"/>
@@ -14815,16 +15262,18 @@
         </w:rPr>
         <w:t>우마무스메</w:t>
       </w:r>
-      <w:r>
-        <w:rPr>
-          <w:rFonts w:ascii="맑은 고딕" w:eastAsia="맑은 고딕" w:cs="맑은 고딕"/>
-          <w:kern w:val="0"/>
-          <w:sz w:val="20"/>
-          <w:szCs w:val="20"/>
-          <w:lang w:val="ko"/>
-        </w:rPr>
-        <w:t xml:space="preserve"> </w:t>
-      </w:r>
+      <w:proofErr w:type="spellEnd"/>
+      <w:r>
+        <w:rPr>
+          <w:rFonts w:ascii="맑은 고딕" w:eastAsia="맑은 고딕" w:cs="맑은 고딕"/>
+          <w:kern w:val="0"/>
+          <w:sz w:val="20"/>
+          <w:szCs w:val="20"/>
+          <w:lang w:val="ko"/>
+        </w:rPr>
+        <w:t xml:space="preserve"> </w:t>
+      </w:r>
+      <w:proofErr w:type="spellStart"/>
       <w:r>
         <w:rPr>
           <w:rFonts w:ascii="맑은 고딕" w:eastAsia="맑은 고딕" w:cs="맑은 고딕" w:hint="eastAsia"/>
@@ -14835,6 +15284,7 @@
         </w:rPr>
         <w:t>프리티</w:t>
       </w:r>
+      <w:proofErr w:type="spellEnd"/>
       <w:r>
         <w:rPr>
           <w:rFonts w:ascii="맑은 고딕" w:eastAsia="맑은 고딕" w:cs="맑은 고딕"/>
@@ -14863,18 +15313,41 @@
           <w:szCs w:val="20"/>
           <w:lang w:val="ko"/>
         </w:rPr>
-        <w:t>, Plague Inc,</w:t>
-      </w:r>
-      <w:r>
-        <w:rPr>
-          <w:rFonts w:ascii="맑은 고딕" w:eastAsia="맑은 고딕" w:cs="맑은 고딕"/>
-          <w:kern w:val="0"/>
-          <w:sz w:val="20"/>
-          <w:szCs w:val="20"/>
-          <w:lang w:val="ko"/>
-        </w:rPr>
-        <w:t xml:space="preserve"> </w:t>
-      </w:r>
+        <w:t xml:space="preserve">, </w:t>
+      </w:r>
+      <w:proofErr w:type="spellStart"/>
+      <w:r>
+        <w:rPr>
+          <w:rFonts w:ascii="맑은 고딕" w:eastAsia="맑은 고딕" w:cs="맑은 고딕"/>
+          <w:kern w:val="0"/>
+          <w:sz w:val="20"/>
+          <w:szCs w:val="20"/>
+          <w:lang w:val="ko"/>
+        </w:rPr>
+        <w:t>Plague</w:t>
+      </w:r>
+      <w:proofErr w:type="spellEnd"/>
+      <w:r>
+        <w:rPr>
+          <w:rFonts w:ascii="맑은 고딕" w:eastAsia="맑은 고딕" w:cs="맑은 고딕"/>
+          <w:kern w:val="0"/>
+          <w:sz w:val="20"/>
+          <w:szCs w:val="20"/>
+          <w:lang w:val="ko"/>
+        </w:rPr>
+        <w:t xml:space="preserve"> Inc,</w:t>
+      </w:r>
+      <w:r>
+        <w:rPr>
+          <w:rFonts w:ascii="맑은 고딕" w:eastAsia="맑은 고딕" w:cs="맑은 고딕"/>
+          <w:kern w:val="0"/>
+          <w:sz w:val="20"/>
+          <w:szCs w:val="20"/>
+          <w:lang w:val="ko"/>
+        </w:rPr>
+        <w:t xml:space="preserve"> </w:t>
+      </w:r>
+      <w:proofErr w:type="spellStart"/>
       <w:r>
         <w:rPr>
           <w:rFonts w:ascii="맑은 고딕" w:eastAsia="맑은 고딕" w:cs="맑은 고딕" w:hint="eastAsia"/>
@@ -14885,6 +15358,7 @@
         </w:rPr>
         <w:t>스피릿</w:t>
       </w:r>
+      <w:proofErr w:type="spellEnd"/>
       <w:r>
         <w:rPr>
           <w:rFonts w:ascii="맑은 고딕" w:eastAsia="맑은 고딕" w:cs="맑은 고딕"/>
